--- a/public/Акт исправности.docx
+++ b/public/Акт исправности.docx
@@ -83,23 +83,7 @@
         <w:tab/>
         <w:tab/>
         <w:tab/>
-        <w:t>«__»___________</w:t>
-      </w:r>
-      <w:r>
-        <w:rPr>
-          <w:rFonts w:cs="Times New Roman" w:ascii="Times New Roman" w:hAnsi="Times New Roman"/>
-          <w:sz w:val="24"/>
-          <w:szCs w:val="24"/>
-        </w:rPr>
-        <w:t>2020</w:t>
-      </w:r>
-      <w:r>
-        <w:rPr>
-          <w:rFonts w:cs="Times New Roman" w:ascii="Times New Roman" w:hAnsi="Times New Roman"/>
-          <w:sz w:val="24"/>
-          <w:szCs w:val="24"/>
-        </w:rPr>
-        <w:t>г.</w:t>
+        <w:t>«__»___________2020г.</w:t>
       </w:r>
     </w:p>
     <w:p>
@@ -181,16 +165,7 @@
           <w:szCs w:val="27"/>
           <w:u w:val="single"/>
         </w:rPr>
-        <w:t xml:space="preserve">Директор </w:t>
-      </w:r>
-      <w:r>
-        <w:rPr>
-          <w:rFonts w:cs="Times New Roman" w:ascii="Times New Roman" w:hAnsi="Times New Roman"/>
-          <w:sz w:val="27"/>
-          <w:szCs w:val="27"/>
-          <w:u w:val="single"/>
-        </w:rPr>
-        <w:t>Иванов Иван Иванович</w:t>
+        <w:t>Директор Иванов</w:t>
       </w:r>
     </w:p>
     <w:p>
@@ -235,7 +210,7 @@
           <w:szCs w:val="28"/>
           <w:u w:val="single"/>
         </w:rPr>
-        <w:t>Петров Петр Петрович</w:t>
+        <w:t>Иванов Иван</w:t>
       </w:r>
     </w:p>
     <w:p>
@@ -346,7 +321,7 @@
           <w:szCs w:val="27"/>
           <w:u w:val="single"/>
         </w:rPr>
-        <w:t>МОУ СОШ №1</w:t>
+        <w:t>Детский сад</w:t>
       </w:r>
     </w:p>
     <w:p>
@@ -370,33 +345,33 @@
           <w:szCs w:val="28"/>
           <w:u w:val="single"/>
         </w:rPr>
-        <w:t>с. Аргаяш, ул. Фрунзе, 12</w:t>
-      </w:r>
-    </w:p>
-    <w:p>
-      <w:pPr>
-        <w:pStyle w:val="Normal"/>
-        <w:spacing w:lineRule="auto" w:line="240" w:before="0" w:after="0"/>
-        <w:jc w:val="both"/>
-        <w:rPr>
-          <w:rFonts w:ascii="Times New Roman" w:hAnsi="Times New Roman" w:cs="Times New Roman"/>
-          <w:sz w:val="27"/>
-          <w:szCs w:val="27"/>
-        </w:rPr>
-      </w:pPr>
-      <w:r>
-        <w:rPr>
-          <w:rFonts w:cs="Times New Roman" w:ascii="Times New Roman" w:hAnsi="Times New Roman"/>
-          <w:sz w:val="27"/>
-          <w:szCs w:val="27"/>
-        </w:rPr>
-      </w:r>
-    </w:p>
-    <w:p>
-      <w:pPr>
-        <w:pStyle w:val="Normal"/>
-        <w:spacing w:lineRule="auto" w:line="240" w:before="0" w:after="0"/>
-        <w:jc w:val="both"/>
+        <w:t>Сталеваров 16</w:t>
+      </w:r>
+    </w:p>
+    <w:p>
+      <w:pPr>
+        <w:pStyle w:val="Normal"/>
+        <w:spacing w:lineRule="auto" w:line="240" w:before="0" w:after="0"/>
+        <w:jc w:val="both"/>
+        <w:rPr>
+          <w:rFonts w:ascii="Times New Roman" w:hAnsi="Times New Roman" w:cs="Times New Roman"/>
+          <w:sz w:val="27"/>
+          <w:szCs w:val="27"/>
+        </w:rPr>
+      </w:pPr>
+      <w:r>
+        <w:rPr>
+          <w:rFonts w:cs="Times New Roman" w:ascii="Times New Roman" w:hAnsi="Times New Roman"/>
+          <w:sz w:val="27"/>
+          <w:szCs w:val="27"/>
+        </w:rPr>
+      </w:r>
+    </w:p>
+    <w:p>
+      <w:pPr>
+        <w:pStyle w:val="Normal"/>
+        <w:spacing w:lineRule="auto" w:line="240" w:before="0" w:after="0"/>
+        <w:jc w:val="left"/>
         <w:rPr/>
       </w:pPr>
       <w:r>
@@ -405,15 +380,17 @@
           <w:sz w:val="27"/>
           <w:szCs w:val="27"/>
         </w:rPr>
-        <w:t xml:space="preserve">Установлено: </w:t>
-      </w:r>
-      <w:r>
-        <w:rPr>
-          <w:rFonts w:cs="Times New Roman" w:ascii="Times New Roman" w:hAnsi="Times New Roman"/>
-          <w:sz w:val="27"/>
-          <w:szCs w:val="27"/>
-        </w:rPr>
-        <w:t>Без недостатков</w:t>
+        <w:t>Установлено: Оборудование установлено более 10 лет назад:</w:t>
+        <w:br/>
+        <w:t>AL-S58 (VS-85)</w:t>
+        <w:br/>
+        <w:t>Оборудование в неисправном состоянии:</w:t>
+        <w:br/>
+        <w:t>Соната-М</w:t>
+        <w:br/>
+        <w:t>Извещетелей в неисправном состоянии: 2</w:t>
+        <w:br/>
+        <w:t/>
       </w:r>
     </w:p>
     <w:p>
@@ -467,16 +444,7 @@
           <w:sz w:val="27"/>
           <w:szCs w:val="27"/>
         </w:rPr>
-        <w:t xml:space="preserve">Примечание: </w:t>
-      </w:r>
-      <w:r>
-        <w:rPr>
-          <w:rFonts w:cs="Times New Roman" w:ascii="Times New Roman" w:hAnsi="Times New Roman"/>
-          <w:sz w:val="27"/>
-          <w:szCs w:val="27"/>
-          <w:u w:val="single"/>
-        </w:rPr>
-        <w:t/>
+        <w:t>Примечание:____________________________________________________________________________________________________________________________________________________________________________________________________</w:t>
       </w:r>
     </w:p>
     <w:p>
@@ -579,7 +547,7 @@
       <w:pPr>
         <w:pStyle w:val="Normal"/>
         <w:spacing w:lineRule="auto" w:line="240" w:before="0" w:after="0"/>
-        <w:ind w:start="1416" w:firstLine="708"/>
+        <w:ind w:left="1416" w:firstLine="708"/>
         <w:jc w:val="both"/>
         <w:rPr>
           <w:rFonts w:ascii="Times New Roman" w:hAnsi="Times New Roman" w:cs="Times New Roman"/>
@@ -628,47 +596,47 @@
       <w:pPr>
         <w:pStyle w:val="Normal"/>
         <w:spacing w:lineRule="auto" w:line="240" w:before="0" w:after="0"/>
-        <w:ind w:start="2124" w:firstLine="708"/>
-        <w:jc w:val="both"/>
-        <w:rPr>
-          <w:rFonts w:ascii="Times New Roman" w:hAnsi="Times New Roman" w:cs="Times New Roman"/>
-          <w:sz w:val="27"/>
-          <w:szCs w:val="27"/>
-        </w:rPr>
-      </w:pPr>
-      <w:r>
-        <w:rPr>
-          <w:rFonts w:cs="Times New Roman" w:ascii="Times New Roman" w:hAnsi="Times New Roman"/>
-          <w:sz w:val="27"/>
-          <w:szCs w:val="27"/>
-        </w:rPr>
-      </w:r>
-    </w:p>
-    <w:p>
-      <w:pPr>
-        <w:pStyle w:val="Normal"/>
-        <w:spacing w:lineRule="auto" w:line="240" w:before="0" w:after="0"/>
-        <w:ind w:start="2124" w:firstLine="708"/>
-        <w:jc w:val="both"/>
-        <w:rPr>
-          <w:rFonts w:ascii="Times New Roman" w:hAnsi="Times New Roman" w:cs="Times New Roman"/>
-          <w:sz w:val="27"/>
-          <w:szCs w:val="27"/>
-        </w:rPr>
-      </w:pPr>
-      <w:r>
-        <w:rPr>
-          <w:rFonts w:cs="Times New Roman" w:ascii="Times New Roman" w:hAnsi="Times New Roman"/>
-          <w:sz w:val="27"/>
-          <w:szCs w:val="27"/>
-        </w:rPr>
-      </w:r>
-    </w:p>
-    <w:p>
-      <w:pPr>
-        <w:pStyle w:val="Normal"/>
-        <w:spacing w:lineRule="auto" w:line="240" w:before="0" w:after="0"/>
-        <w:ind w:start="1416" w:firstLine="708"/>
+        <w:ind w:left="2124" w:firstLine="708"/>
+        <w:jc w:val="both"/>
+        <w:rPr>
+          <w:rFonts w:ascii="Times New Roman" w:hAnsi="Times New Roman" w:cs="Times New Roman"/>
+          <w:sz w:val="27"/>
+          <w:szCs w:val="27"/>
+        </w:rPr>
+      </w:pPr>
+      <w:r>
+        <w:rPr>
+          <w:rFonts w:cs="Times New Roman" w:ascii="Times New Roman" w:hAnsi="Times New Roman"/>
+          <w:sz w:val="27"/>
+          <w:szCs w:val="27"/>
+        </w:rPr>
+      </w:r>
+    </w:p>
+    <w:p>
+      <w:pPr>
+        <w:pStyle w:val="Normal"/>
+        <w:spacing w:lineRule="auto" w:line="240" w:before="0" w:after="0"/>
+        <w:ind w:left="2124" w:firstLine="708"/>
+        <w:jc w:val="both"/>
+        <w:rPr>
+          <w:rFonts w:ascii="Times New Roman" w:hAnsi="Times New Roman" w:cs="Times New Roman"/>
+          <w:sz w:val="27"/>
+          <w:szCs w:val="27"/>
+        </w:rPr>
+      </w:pPr>
+      <w:r>
+        <w:rPr>
+          <w:rFonts w:cs="Times New Roman" w:ascii="Times New Roman" w:hAnsi="Times New Roman"/>
+          <w:sz w:val="27"/>
+          <w:szCs w:val="27"/>
+        </w:rPr>
+      </w:r>
+    </w:p>
+    <w:p>
+      <w:pPr>
+        <w:pStyle w:val="Normal"/>
+        <w:spacing w:lineRule="auto" w:line="240" w:before="0" w:after="0"/>
+        <w:ind w:left="1416" w:firstLine="708"/>
         <w:jc w:val="both"/>
         <w:rPr>
           <w:rFonts w:ascii="Times New Roman" w:hAnsi="Times New Roman" w:cs="Times New Roman"/>
@@ -689,7 +657,7 @@
       <w:pPr>
         <w:pStyle w:val="Normal"/>
         <w:spacing w:lineRule="auto" w:line="240" w:before="0" w:after="0"/>
-        <w:ind w:start="1416" w:firstLine="708"/>
+        <w:ind w:left="1416" w:firstLine="708"/>
         <w:jc w:val="both"/>
         <w:rPr/>
       </w:pPr>
@@ -721,7 +689,6 @@
     <w:rPrDefault>
       <w:rPr>
         <w:rFonts w:ascii="Calibri" w:hAnsi="Calibri" w:eastAsia="Calibri" w:cs="" w:asciiTheme="minorHAnsi" w:cstheme="minorBidi" w:eastAsiaTheme="minorHAnsi" w:hAnsiTheme="minorHAnsi"/>
-        <w:sz w:val="22"/>
         <w:szCs w:val="22"/>
         <w:lang w:val="ru-RU" w:eastAsia="en-US" w:bidi="ar-SA"/>
       </w:rPr>
@@ -1116,7 +1083,7 @@
       <w:widowControl/>
       <w:bidi w:val="0"/>
       <w:spacing w:lineRule="auto" w:line="276" w:before="0" w:after="200"/>
-      <w:jc w:val="start"/>
+      <w:jc w:val="left"/>
     </w:pPr>
     <w:rPr>
       <w:rFonts w:ascii="Calibri" w:hAnsi="Calibri" w:eastAsia="Calibri" w:cs="" w:asciiTheme="minorHAnsi" w:cstheme="minorBidi" w:eastAsiaTheme="minorHAnsi" w:hAnsiTheme="minorHAnsi"/>
